--- a/capa DVD/MODELO CAPA DVD.docx
+++ b/capa DVD/MODELO CAPA DVD.docx
@@ -82,7 +82,7 @@
               </wp:anchor>
             </w:drawing>
           </mc:Choice>
-          <mc:Fallback xmlns:cx="http://schemas.microsoft.com/office/drawing/2014/chartex" xmlns:cx1="http://schemas.microsoft.com/office/drawing/2015/9/8/chartex" xmlns:cx2="http://schemas.microsoft.com/office/drawing/2015/10/21/chartex" xmlns:cx3="http://schemas.microsoft.com/office/drawing/2016/5/9/chartex" xmlns:cx4="http://schemas.microsoft.com/office/drawing/2016/5/10/chartex" xmlns:cx5="http://schemas.microsoft.com/office/drawing/2016/5/11/chartex" xmlns:cx6="http://schemas.microsoft.com/office/drawing/2016/5/12/chartex" xmlns:cx7="http://schemas.microsoft.com/office/drawing/2016/5/13/chartex" xmlns:cx8="http://schemas.microsoft.com/office/drawing/2016/5/14/chartex" xmlns:aink="http://schemas.microsoft.com/office/drawing/2016/ink" xmlns:am3d="http://schemas.microsoft.com/office/drawing/2017/model3d" xmlns:w16cid="http://schemas.microsoft.com/office/word/2016/wordml/cid" xmlns:w16se="http://schemas.microsoft.com/office/word/2015/wordml/symex">
+          <mc:Fallback xmlns:w16se="http://schemas.microsoft.com/office/word/2015/wordml/symex" xmlns:w16cid="http://schemas.microsoft.com/office/word/2016/wordml/cid" xmlns:am3d="http://schemas.microsoft.com/office/drawing/2017/model3d" xmlns:aink="http://schemas.microsoft.com/office/drawing/2016/ink" xmlns:cx8="http://schemas.microsoft.com/office/drawing/2016/5/14/chartex" xmlns:cx7="http://schemas.microsoft.com/office/drawing/2016/5/13/chartex" xmlns:cx6="http://schemas.microsoft.com/office/drawing/2016/5/12/chartex" xmlns:cx5="http://schemas.microsoft.com/office/drawing/2016/5/11/chartex" xmlns:cx4="http://schemas.microsoft.com/office/drawing/2016/5/10/chartex" xmlns:cx3="http://schemas.microsoft.com/office/drawing/2016/5/9/chartex" xmlns:cx2="http://schemas.microsoft.com/office/drawing/2015/10/21/chartex" xmlns:cx1="http://schemas.microsoft.com/office/drawing/2015/9/8/chartex" xmlns:cx="http://schemas.microsoft.com/office/drawing/2014/chartex">
             <w:pict>
               <v:oval w14:anchorId="01280E57" id="Oval 2" o:spid="_x0000_s1026" style="position:absolute;margin-left:0;margin-top:10.6pt;width:324pt;height:324pt;z-index:251654144;visibility:visible;mso-wrap-style:square;mso-width-percent:0;mso-height-percent:0;mso-wrap-distance-left:9pt;mso-wrap-distance-top:0;mso-wrap-distance-right:9pt;mso-wrap-distance-bottom:0;mso-position-horizontal:center;mso-position-horizontal-relative:margin;mso-position-vertical:absolute;mso-position-vertical-relative:text;mso-width-percent:0;mso-height-percent:0;mso-width-relative:page;mso-height-relative:page;v-text-anchor:top" o:gfxdata="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" filled="f" strokecolor="black [3213]" strokeweight="2.25pt">
                 <w10:wrap anchorx="margin"/>
@@ -232,7 +232,7 @@
               </wp:anchor>
             </w:drawing>
           </mc:Choice>
-          <mc:Fallback xmlns:cx="http://schemas.microsoft.com/office/drawing/2014/chartex" xmlns:cx1="http://schemas.microsoft.com/office/drawing/2015/9/8/chartex" xmlns:cx2="http://schemas.microsoft.com/office/drawing/2015/10/21/chartex" xmlns:cx3="http://schemas.microsoft.com/office/drawing/2016/5/9/chartex" xmlns:cx4="http://schemas.microsoft.com/office/drawing/2016/5/10/chartex" xmlns:cx5="http://schemas.microsoft.com/office/drawing/2016/5/11/chartex" xmlns:cx6="http://schemas.microsoft.com/office/drawing/2016/5/12/chartex" xmlns:cx7="http://schemas.microsoft.com/office/drawing/2016/5/13/chartex" xmlns:cx8="http://schemas.microsoft.com/office/drawing/2016/5/14/chartex" xmlns:aink="http://schemas.microsoft.com/office/drawing/2016/ink" xmlns:am3d="http://schemas.microsoft.com/office/drawing/2017/model3d" xmlns:w16cid="http://schemas.microsoft.com/office/word/2016/wordml/cid" xmlns:w16se="http://schemas.microsoft.com/office/word/2015/wordml/symex">
+          <mc:Fallback xmlns:w16se="http://schemas.microsoft.com/office/word/2015/wordml/symex" xmlns:w16cid="http://schemas.microsoft.com/office/word/2016/wordml/cid" xmlns:am3d="http://schemas.microsoft.com/office/drawing/2017/model3d" xmlns:aink="http://schemas.microsoft.com/office/drawing/2016/ink" xmlns:cx8="http://schemas.microsoft.com/office/drawing/2016/5/14/chartex" xmlns:cx7="http://schemas.microsoft.com/office/drawing/2016/5/13/chartex" xmlns:cx6="http://schemas.microsoft.com/office/drawing/2016/5/12/chartex" xmlns:cx5="http://schemas.microsoft.com/office/drawing/2016/5/11/chartex" xmlns:cx4="http://schemas.microsoft.com/office/drawing/2016/5/10/chartex" xmlns:cx3="http://schemas.microsoft.com/office/drawing/2016/5/9/chartex" xmlns:cx2="http://schemas.microsoft.com/office/drawing/2015/10/21/chartex" xmlns:cx1="http://schemas.microsoft.com/office/drawing/2015/9/8/chartex" xmlns:cx="http://schemas.microsoft.com/office/drawing/2014/chartex">
             <w:pict>
               <v:shapetype id="_x0000_t202" coordsize="21600,21600" o:spt="202" path="m,l,21600r21600,l21600,xe">
                 <v:stroke joinstyle="miter"/>
@@ -403,9 +403,8 @@
                                 <w:sz w:val="16"/>
                                 <w:szCs w:val="20"/>
                               </w:rPr>
-                              <w:t>CENTRO  ESTADUAL</w:t>
+                              <w:t xml:space="preserve">CENTRO </w:t>
                             </w:r>
-                            <w:proofErr w:type="gramEnd"/>
                             <w:r>
                               <w:rPr>
                                 <w:bCs/>
@@ -413,7 +412,53 @@
                                 <w:sz w:val="16"/>
                                 <w:szCs w:val="20"/>
                               </w:rPr>
-                              <w:t xml:space="preserve">  DE  EDUCAÇÃO TECNOLÓGICA  PAULA  SOUZA </w:t>
+                              <w:t xml:space="preserve"> </w:t>
+                            </w:r>
+                            <w:r>
+                              <w:rPr>
+                                <w:bCs/>
+                                <w:spacing w:val="-20"/>
+                                <w:sz w:val="16"/>
+                                <w:szCs w:val="20"/>
+                              </w:rPr>
+                              <w:t>ESTADUAL</w:t>
+                            </w:r>
+                            <w:proofErr w:type="gramEnd"/>
+                            <w:r>
+                              <w:rPr>
+                                <w:bCs/>
+                                <w:spacing w:val="-20"/>
+                                <w:sz w:val="16"/>
+                                <w:szCs w:val="20"/>
+                              </w:rPr>
+                              <w:t xml:space="preserve"> </w:t>
+                            </w:r>
+                            <w:r>
+                              <w:rPr>
+                                <w:bCs/>
+                                <w:spacing w:val="-20"/>
+                                <w:sz w:val="16"/>
+                                <w:szCs w:val="20"/>
+                              </w:rPr>
+                              <w:t xml:space="preserve"> </w:t>
+                            </w:r>
+                            <w:r>
+                              <w:rPr>
+                                <w:bCs/>
+                                <w:spacing w:val="-20"/>
+                                <w:sz w:val="16"/>
+                                <w:szCs w:val="20"/>
+                              </w:rPr>
+                              <w:t>DE</w:t>
+                            </w:r>
+                            <w:r>
+                              <w:rPr>
+                                <w:bCs/>
+                                <w:spacing w:val="-20"/>
+                                <w:sz w:val="16"/>
+                                <w:szCs w:val="20"/>
+                              </w:rPr>
+                              <w:t xml:space="preserve">  EDUCAÇÃO TECNOLÓGICA  PAULA  SOUZA </w:t>
                             </w:r>
                           </w:p>
                           <w:p>
@@ -518,9 +563,8 @@
                           <w:sz w:val="16"/>
                           <w:szCs w:val="20"/>
                         </w:rPr>
-                        <w:t>CENTRO  ESTADUAL</w:t>
+                        <w:t xml:space="preserve">CENTRO </w:t>
                       </w:r>
-                      <w:proofErr w:type="gramEnd"/>
                       <w:r>
                         <w:rPr>
                           <w:bCs/>
@@ -528,7 +572,53 @@
                           <w:sz w:val="16"/>
                           <w:szCs w:val="20"/>
                         </w:rPr>
-                        <w:t xml:space="preserve">  DE  EDUCAÇÃO TECNOLÓGICA  PAULA  SOUZA </w:t>
+                        <w:t xml:space="preserve"> </w:t>
+                      </w:r>
+                      <w:r>
+                        <w:rPr>
+                          <w:bCs/>
+                          <w:spacing w:val="-20"/>
+                          <w:sz w:val="16"/>
+                          <w:szCs w:val="20"/>
+                        </w:rPr>
+                        <w:t>ESTADUAL</w:t>
+                      </w:r>
+                      <w:proofErr w:type="gramEnd"/>
+                      <w:r>
+                        <w:rPr>
+                          <w:bCs/>
+                          <w:spacing w:val="-20"/>
+                          <w:sz w:val="16"/>
+                          <w:szCs w:val="20"/>
+                        </w:rPr>
+                        <w:t xml:space="preserve"> </w:t>
+                      </w:r>
+                      <w:r>
+                        <w:rPr>
+                          <w:bCs/>
+                          <w:spacing w:val="-20"/>
+                          <w:sz w:val="16"/>
+                          <w:szCs w:val="20"/>
+                        </w:rPr>
+                        <w:t xml:space="preserve"> </w:t>
+                      </w:r>
+                      <w:r>
+                        <w:rPr>
+                          <w:bCs/>
+                          <w:spacing w:val="-20"/>
+                          <w:sz w:val="16"/>
+                          <w:szCs w:val="20"/>
+                        </w:rPr>
+                        <w:t>DE</w:t>
+                      </w:r>
+                      <w:r>
+                        <w:rPr>
+                          <w:bCs/>
+                          <w:spacing w:val="-20"/>
+                          <w:sz w:val="16"/>
+                          <w:szCs w:val="20"/>
+                        </w:rPr>
+                        <w:t xml:space="preserve">  EDUCAÇÃO TECNOLÓGICA  PAULA  SOUZA </w:t>
                       </w:r>
                     </w:p>
                     <w:p>
@@ -610,8 +700,6 @@
           <w:lang w:val="pt-BR"/>
         </w:rPr>
       </w:pPr>
-      <w:bookmarkStart w:id="0" w:name="_GoBack"/>
-      <w:bookmarkEnd w:id="0"/>
     </w:p>
     <w:p>
       <w:pPr>
@@ -693,7 +781,7 @@
               </wp:anchor>
             </w:drawing>
           </mc:Choice>
-          <mc:Fallback xmlns:cx="http://schemas.microsoft.com/office/drawing/2014/chartex" xmlns:cx1="http://schemas.microsoft.com/office/drawing/2015/9/8/chartex" xmlns:cx2="http://schemas.microsoft.com/office/drawing/2015/10/21/chartex" xmlns:cx3="http://schemas.microsoft.com/office/drawing/2016/5/9/chartex" xmlns:cx4="http://schemas.microsoft.com/office/drawing/2016/5/10/chartex" xmlns:cx5="http://schemas.microsoft.com/office/drawing/2016/5/11/chartex" xmlns:cx6="http://schemas.microsoft.com/office/drawing/2016/5/12/chartex" xmlns:cx7="http://schemas.microsoft.com/office/drawing/2016/5/13/chartex" xmlns:cx8="http://schemas.microsoft.com/office/drawing/2016/5/14/chartex" xmlns:aink="http://schemas.microsoft.com/office/drawing/2016/ink" xmlns:am3d="http://schemas.microsoft.com/office/drawing/2017/model3d" xmlns:w16cid="http://schemas.microsoft.com/office/word/2016/wordml/cid" xmlns:w16se="http://schemas.microsoft.com/office/word/2015/wordml/symex">
+          <mc:Fallback xmlns:w16se="http://schemas.microsoft.com/office/word/2015/wordml/symex" xmlns:w16cid="http://schemas.microsoft.com/office/word/2016/wordml/cid" xmlns:am3d="http://schemas.microsoft.com/office/drawing/2017/model3d" xmlns:aink="http://schemas.microsoft.com/office/drawing/2016/ink" xmlns:cx8="http://schemas.microsoft.com/office/drawing/2016/5/14/chartex" xmlns:cx7="http://schemas.microsoft.com/office/drawing/2016/5/13/chartex" xmlns:cx6="http://schemas.microsoft.com/office/drawing/2016/5/12/chartex" xmlns:cx5="http://schemas.microsoft.com/office/drawing/2016/5/11/chartex" xmlns:cx4="http://schemas.microsoft.com/office/drawing/2016/5/10/chartex" xmlns:cx3="http://schemas.microsoft.com/office/drawing/2016/5/9/chartex" xmlns:cx2="http://schemas.microsoft.com/office/drawing/2015/10/21/chartex" xmlns:cx1="http://schemas.microsoft.com/office/drawing/2015/9/8/chartex" xmlns:cx="http://schemas.microsoft.com/office/drawing/2014/chartex">
             <w:pict>
               <v:oval w14:anchorId="1831DE7B" id="Oval 3" o:spid="_x0000_s1026" style="position:absolute;margin-left:0;margin-top:3.6pt;width:108pt;height:105pt;z-index:251655168;visibility:visible;mso-wrap-style:square;mso-width-percent:0;mso-height-percent:0;mso-wrap-distance-left:9pt;mso-wrap-distance-top:0;mso-wrap-distance-right:9pt;mso-wrap-distance-bottom:0;mso-position-horizontal:center;mso-position-horizontal-relative:margin;mso-position-vertical:absolute;mso-position-vertical-relative:text;mso-width-percent:0;mso-height-percent:0;mso-width-relative:page;mso-height-relative:page;v-text-anchor:top" o:gfxdata="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" filled="f" strokecolor="black [3213]" strokeweight=".25pt">
                 <w10:wrap anchorx="margin"/>
@@ -790,7 +878,7 @@
               </wp:anchor>
             </w:drawing>
           </mc:Choice>
-          <mc:Fallback xmlns:cx="http://schemas.microsoft.com/office/drawing/2014/chartex" xmlns:cx1="http://schemas.microsoft.com/office/drawing/2015/9/8/chartex" xmlns:cx2="http://schemas.microsoft.com/office/drawing/2015/10/21/chartex" xmlns:cx3="http://schemas.microsoft.com/office/drawing/2016/5/9/chartex" xmlns:cx4="http://schemas.microsoft.com/office/drawing/2016/5/10/chartex" xmlns:cx5="http://schemas.microsoft.com/office/drawing/2016/5/11/chartex" xmlns:cx6="http://schemas.microsoft.com/office/drawing/2016/5/12/chartex" xmlns:cx7="http://schemas.microsoft.com/office/drawing/2016/5/13/chartex" xmlns:cx8="http://schemas.microsoft.com/office/drawing/2016/5/14/chartex" xmlns:aink="http://schemas.microsoft.com/office/drawing/2016/ink" xmlns:am3d="http://schemas.microsoft.com/office/drawing/2017/model3d" xmlns:w16cid="http://schemas.microsoft.com/office/word/2016/wordml/cid" xmlns:w16se="http://schemas.microsoft.com/office/word/2015/wordml/symex">
+          <mc:Fallback xmlns:w16se="http://schemas.microsoft.com/office/word/2015/wordml/symex" xmlns:w16cid="http://schemas.microsoft.com/office/word/2016/wordml/cid" xmlns:am3d="http://schemas.microsoft.com/office/drawing/2017/model3d" xmlns:aink="http://schemas.microsoft.com/office/drawing/2016/ink" xmlns:cx8="http://schemas.microsoft.com/office/drawing/2016/5/14/chartex" xmlns:cx7="http://schemas.microsoft.com/office/drawing/2016/5/13/chartex" xmlns:cx6="http://schemas.microsoft.com/office/drawing/2016/5/12/chartex" xmlns:cx5="http://schemas.microsoft.com/office/drawing/2016/5/11/chartex" xmlns:cx4="http://schemas.microsoft.com/office/drawing/2016/5/10/chartex" xmlns:cx3="http://schemas.microsoft.com/office/drawing/2016/5/9/chartex" xmlns:cx2="http://schemas.microsoft.com/office/drawing/2015/10/21/chartex" xmlns:cx1="http://schemas.microsoft.com/office/drawing/2015/9/8/chartex" xmlns:cx="http://schemas.microsoft.com/office/drawing/2014/chartex">
             <w:pict>
               <v:oval w14:anchorId="6DE0D4BE" id="Oval 3" o:spid="_x0000_s1026" style="position:absolute;margin-left:0;margin-top:.75pt;width:59.25pt;height:58.5pt;z-index:251670528;visibility:visible;mso-wrap-style:square;mso-width-percent:0;mso-height-percent:0;mso-wrap-distance-left:9pt;mso-wrap-distance-top:0;mso-wrap-distance-right:9pt;mso-wrap-distance-bottom:0;mso-position-horizontal:center;mso-position-horizontal-relative:margin;mso-position-vertical:absolute;mso-position-vertical-relative:text;mso-width-percent:0;mso-height-percent:0;mso-width-relative:page;mso-height-relative:page;v-text-anchor:top" o:gfxdata="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" filled="f" strokecolor="black [3213]" strokeweight=".25pt">
                 <w10:wrap anchorx="margin"/>
@@ -834,6 +922,8 @@
           <w:lang w:val="pt-BR"/>
         </w:rPr>
       </w:pPr>
+      <w:bookmarkStart w:id="0" w:name="_GoBack"/>
+      <w:bookmarkEnd w:id="0"/>
     </w:p>
     <w:p>
       <w:pPr>
@@ -926,7 +1016,18 @@
                                 <w:szCs w:val="28"/>
                                 <w:lang w:val="pt-BR"/>
                               </w:rPr>
-                              <w:t>TÍTULO: Subtítulo</w:t>
+                              <w:t xml:space="preserve">TÍTULO: </w:t>
+                            </w:r>
+                            <w:r>
+                              <w:rPr>
+                                <w:rFonts w:ascii="Arial" w:hAnsi="Arial" w:cs="Arial"/>
+                                <w:b/>
+                                <w:bCs/>
+                                <w:sz w:val="20"/>
+                                <w:szCs w:val="28"/>
+                                <w:lang w:val="pt-BR"/>
+                              </w:rPr>
+                              <w:t>BLACAL ELÉTRICA</w:t>
                             </w:r>
                           </w:p>
                           <w:p>
@@ -970,13 +1071,9 @@
               </wp:anchor>
             </w:drawing>
           </mc:Choice>
-          <mc:Fallback xmlns:cx="http://schemas.microsoft.com/office/drawing/2014/chartex" xmlns:cx1="http://schemas.microsoft.com/office/drawing/2015/9/8/chartex" xmlns:cx2="http://schemas.microsoft.com/office/drawing/2015/10/21/chartex" xmlns:cx3="http://schemas.microsoft.com/office/drawing/2016/5/9/chartex" xmlns:cx4="http://schemas.microsoft.com/office/drawing/2016/5/10/chartex" xmlns:cx5="http://schemas.microsoft.com/office/drawing/2016/5/11/chartex" xmlns:cx6="http://schemas.microsoft.com/office/drawing/2016/5/12/chartex" xmlns:cx7="http://schemas.microsoft.com/office/drawing/2016/5/13/chartex" xmlns:cx8="http://schemas.microsoft.com/office/drawing/2016/5/14/chartex" xmlns:aink="http://schemas.microsoft.com/office/drawing/2016/ink" xmlns:am3d="http://schemas.microsoft.com/office/drawing/2017/model3d" xmlns:w16cid="http://schemas.microsoft.com/office/word/2016/wordml/cid" xmlns:w16se="http://schemas.microsoft.com/office/word/2015/wordml/symex">
+          <mc:Fallback>
             <w:pict>
-              <v:shapetype w14:anchorId="40796DBA" id="_x0000_t202" coordsize="21600,21600" o:spt="202" path="m,l,21600r21600,l21600,xe">
-                <v:stroke joinstyle="miter"/>
-                <v:path gradientshapeok="t" o:connecttype="rect"/>
-              </v:shapetype>
-              <v:shape id="Text Box 9" o:spid="_x0000_s1028" type="#_x0000_t202" style="position:absolute;margin-left:0;margin-top:1.2pt;width:237pt;height:16.65pt;z-index:251657216;visibility:visible;mso-wrap-style:square;mso-width-percent:0;mso-height-percent:0;mso-wrap-distance-left:9pt;mso-wrap-distance-top:0;mso-wrap-distance-right:9pt;mso-wrap-distance-bottom:0;mso-position-horizontal:center;mso-position-horizontal-relative:margin;mso-position-vertical:absolute;mso-position-vertical-relative:text;mso-width-percent:0;mso-height-percent:0;mso-width-relative:page;mso-height-relative:page;v-text-anchor:top" o:gfxdata="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" filled="f" stroked="f">
+              <v:shape w14:anchorId="40796DBA" id="Text Box 9" o:spid="_x0000_s1028" type="#_x0000_t202" style="position:absolute;margin-left:0;margin-top:1.2pt;width:237pt;height:16.65pt;z-index:251657216;visibility:visible;mso-wrap-style:square;mso-width-percent:0;mso-height-percent:0;mso-wrap-distance-left:9pt;mso-wrap-distance-top:0;mso-wrap-distance-right:9pt;mso-wrap-distance-bottom:0;mso-position-horizontal:center;mso-position-horizontal-relative:margin;mso-position-vertical:absolute;mso-position-vertical-relative:text;mso-width-percent:0;mso-height-percent:0;mso-width-relative:page;mso-height-relative:page;v-text-anchor:top" o:gfxdata="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" filled="f" stroked="f">
                 <v:textbox>
                   <w:txbxContent>
                     <w:p>
@@ -1001,7 +1098,18 @@
                           <w:szCs w:val="28"/>
                           <w:lang w:val="pt-BR"/>
                         </w:rPr>
-                        <w:t>TÍTULO: Subtítulo</w:t>
+                        <w:t xml:space="preserve">TÍTULO: </w:t>
+                      </w:r>
+                      <w:r>
+                        <w:rPr>
+                          <w:rFonts w:ascii="Arial" w:hAnsi="Arial" w:cs="Arial"/>
+                          <w:b/>
+                          <w:bCs/>
+                          <w:sz w:val="20"/>
+                          <w:szCs w:val="28"/>
+                          <w:lang w:val="pt-BR"/>
+                        </w:rPr>
+                        <w:t>BLACAL ELÉTRICA</w:t>
                       </w:r>
                     </w:p>
                     <w:p>
@@ -1108,6 +1216,7 @@
                                 <w:rFonts w:ascii="Arial" w:hAnsi="Arial" w:cs="Arial"/>
                                 <w:sz w:val="16"/>
                                 <w:szCs w:val="16"/>
+                                <w:lang w:val="pt-BR"/>
                               </w:rPr>
                             </w:pPr>
                             <w:r>
@@ -1115,8 +1224,30 @@
                                 <w:rFonts w:ascii="Arial" w:hAnsi="Arial" w:cs="Arial"/>
                                 <w:sz w:val="16"/>
                                 <w:szCs w:val="16"/>
-                              </w:rPr>
-                              <w:t>NOMES</w:t>
+                                <w:lang w:val="pt-BR"/>
+                              </w:rPr>
+                              <w:t>ANDREY RAMOS CALDAS</w:t>
+                            </w:r>
+                          </w:p>
+                          <w:p>
+                            <w:pPr>
+                              <w:widowControl w:val="0"/>
+                              <w:jc w:val="center"/>
+                              <w:rPr>
+                                <w:rFonts w:ascii="Arial" w:hAnsi="Arial" w:cs="Arial"/>
+                                <w:sz w:val="16"/>
+                                <w:szCs w:val="16"/>
+                                <w:lang w:val="pt-BR"/>
+                              </w:rPr>
+                            </w:pPr>
+                            <w:r>
+                              <w:rPr>
+                                <w:rFonts w:ascii="Arial" w:hAnsi="Arial" w:cs="Arial"/>
+                                <w:sz w:val="16"/>
+                                <w:szCs w:val="16"/>
+                                <w:lang w:val="pt-BR"/>
+                              </w:rPr>
+                              <w:t>GIANLUCCA SILVA CAMPANA FERREIRA</w:t>
                             </w:r>
                           </w:p>
                         </w:txbxContent>
@@ -1133,7 +1264,7 @@
               </wp:anchor>
             </w:drawing>
           </mc:Choice>
-          <mc:Fallback xmlns:cx="http://schemas.microsoft.com/office/drawing/2014/chartex" xmlns:cx1="http://schemas.microsoft.com/office/drawing/2015/9/8/chartex" xmlns:cx2="http://schemas.microsoft.com/office/drawing/2015/10/21/chartex" xmlns:cx3="http://schemas.microsoft.com/office/drawing/2016/5/9/chartex" xmlns:cx4="http://schemas.microsoft.com/office/drawing/2016/5/10/chartex" xmlns:cx5="http://schemas.microsoft.com/office/drawing/2016/5/11/chartex" xmlns:cx6="http://schemas.microsoft.com/office/drawing/2016/5/12/chartex" xmlns:cx7="http://schemas.microsoft.com/office/drawing/2016/5/13/chartex" xmlns:cx8="http://schemas.microsoft.com/office/drawing/2016/5/14/chartex" xmlns:aink="http://schemas.microsoft.com/office/drawing/2016/ink" xmlns:am3d="http://schemas.microsoft.com/office/drawing/2017/model3d" xmlns:w16cid="http://schemas.microsoft.com/office/word/2016/wordml/cid" xmlns:w16se="http://schemas.microsoft.com/office/word/2015/wordml/symex">
+          <mc:Fallback>
             <w:pict>
               <v:shape id="Caixa de texto 19" o:spid="_x0000_s1029" type="#_x0000_t202" style="position:absolute;margin-left:252.55pt;margin-top:12.85pt;width:198.25pt;height:36pt;z-index:251672576;visibility:visible;mso-wrap-style:square;mso-wrap-distance-left:9pt;mso-wrap-distance-top:0;mso-wrap-distance-right:9pt;mso-wrap-distance-bottom:0;mso-position-horizontal:absolute;mso-position-horizontal-relative:text;mso-position-vertical:absolute;mso-position-vertical-relative:text;v-text-anchor:top" o:gfxdata="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" fillcolor="white [3201]" stroked="f" strokeweight=".5pt">
                 <v:textbox>
@@ -1146,6 +1277,7 @@
                           <w:rFonts w:ascii="Arial" w:hAnsi="Arial" w:cs="Arial"/>
                           <w:sz w:val="16"/>
                           <w:szCs w:val="16"/>
+                          <w:lang w:val="pt-BR"/>
                         </w:rPr>
                       </w:pPr>
                       <w:r>
@@ -1153,8 +1285,30 @@
                           <w:rFonts w:ascii="Arial" w:hAnsi="Arial" w:cs="Arial"/>
                           <w:sz w:val="16"/>
                           <w:szCs w:val="16"/>
-                        </w:rPr>
-                        <w:t>NOMES</w:t>
+                          <w:lang w:val="pt-BR"/>
+                        </w:rPr>
+                        <w:t>ANDREY RAMOS CALDAS</w:t>
+                      </w:r>
+                    </w:p>
+                    <w:p>
+                      <w:pPr>
+                        <w:widowControl w:val="0"/>
+                        <w:jc w:val="center"/>
+                        <w:rPr>
+                          <w:rFonts w:ascii="Arial" w:hAnsi="Arial" w:cs="Arial"/>
+                          <w:sz w:val="16"/>
+                          <w:szCs w:val="16"/>
+                          <w:lang w:val="pt-BR"/>
+                        </w:rPr>
+                      </w:pPr>
+                      <w:r>
+                        <w:rPr>
+                          <w:rFonts w:ascii="Arial" w:hAnsi="Arial" w:cs="Arial"/>
+                          <w:sz w:val="16"/>
+                          <w:szCs w:val="16"/>
+                          <w:lang w:val="pt-BR"/>
+                        </w:rPr>
+                        <w:t>GIANLUCCA SILVA CAMPANA FERREIRA</w:t>
                       </w:r>
                     </w:p>
                   </w:txbxContent>
